--- a/Progetto2/Progetto#2-Micelli-Rossi-Schiaroli/SCHEME/relazioneDoc1.docx
+++ b/Progetto2/Progetto#2-Micelli-Rossi-Schiaroli/SCHEME/relazioneDoc1.docx
@@ -129,7 +129,8 @@
       </w:pPr>
       <w:r>
         <w:rPr>
-          <w:rFonts w:ascii="DejaVu Math TeX Gyre" w:hAnsi="DejaVu Math TeX Gyre"/>
+          <w:sz w:val="28"/>
+          <w:szCs w:val="28"/>
         </w:rPr>
       </w:r>
     </w:p>
@@ -161,7 +162,8 @@
       </w:pPr>
       <w:r>
         <w:rPr>
-          <w:rFonts w:ascii="DejaVu Math TeX Gyre" w:hAnsi="DejaVu Math TeX Gyre"/>
+          <w:sz w:val="28"/>
+          <w:szCs w:val="28"/>
         </w:rPr>
       </w:r>
     </w:p>
@@ -193,7 +195,8 @@
       </w:pPr>
       <w:r>
         <w:rPr>
-          <w:rFonts w:ascii="DejaVu Math TeX Gyre" w:hAnsi="DejaVu Math TeX Gyre"/>
+          <w:sz w:val="28"/>
+          <w:szCs w:val="28"/>
         </w:rPr>
       </w:r>
     </w:p>
@@ -225,7 +228,8 @@
       </w:pPr>
       <w:r>
         <w:rPr>
-          <w:rFonts w:ascii="DejaVu Math TeX Gyre" w:hAnsi="DejaVu Math TeX Gyre"/>
+          <w:sz w:val="28"/>
+          <w:szCs w:val="28"/>
         </w:rPr>
       </w:r>
     </w:p>
@@ -295,21 +299,6 @@
       </w:pPr>
       <w:r>
         <w:rPr>
-          <w:rFonts w:ascii="Ubuntu" w:hAnsi="Ubuntu"/>
-        </w:rPr>
-      </w:r>
-    </w:p>
-    <w:p>
-      <w:pPr>
-        <w:pStyle w:val="Normal"/>
-        <w:jc w:val="left"/>
-        <w:rPr>
-          <w:rFonts w:ascii="Ubuntu" w:hAnsi="Ubuntu"/>
-        </w:rPr>
-      </w:pPr>
-      <w:r>
-        <w:rPr>
-          <w:rFonts w:ascii="Ubuntu" w:hAnsi="Ubuntu"/>
           <w:b/>
           <w:bCs/>
           <w:i/>
@@ -317,212 +306,6 @@
           <w:sz w:val="32"/>
           <w:szCs w:val="32"/>
         </w:rPr>
-        <w:t>TASK:</w:t>
-      </w:r>
-    </w:p>
-    <w:p>
-      <w:pPr>
-        <w:pStyle w:val="Normal"/>
-        <w:jc w:val="left"/>
-        <w:rPr>
-          <w:rFonts w:ascii="Ubuntu" w:hAnsi="Ubuntu"/>
-          <w:b w:val="false"/>
-          <w:b w:val="false"/>
-          <w:bCs w:val="false"/>
-          <w:i w:val="false"/>
-          <w:i w:val="false"/>
-          <w:iCs w:val="false"/>
-        </w:rPr>
-      </w:pPr>
-      <w:r>
-        <w:rPr>
-          <w:rFonts w:ascii="DejaVu Math TeX Gyre" w:hAnsi="DejaVu Math TeX Gyre"/>
-          <w:b w:val="false"/>
-          <w:bCs w:val="false"/>
-          <w:i w:val="false"/>
-          <w:iCs w:val="false"/>
-          <w:sz w:val="28"/>
-          <w:szCs w:val="28"/>
-        </w:rPr>
-        <w:t xml:space="preserve">Per progettare la parte software del sistema siamo partiti creando le interfacce delle componenti hardware, abbiamo poi  </w:t>
-      </w:r>
-      <w:r>
-        <w:rPr>
-          <w:rFonts w:ascii="DejaVu Math TeX Gyre" w:hAnsi="DejaVu Math TeX Gyre"/>
-          <w:b w:val="false"/>
-          <w:bCs w:val="false"/>
-          <w:i w:val="false"/>
-          <w:iCs w:val="false"/>
-          <w:sz w:val="28"/>
-          <w:szCs w:val="28"/>
-        </w:rPr>
-        <w:t>implementato</w:t>
-      </w:r>
-      <w:r>
-        <w:rPr>
-          <w:rFonts w:ascii="DejaVu Math TeX Gyre" w:hAnsi="DejaVu Math TeX Gyre"/>
-          <w:b w:val="false"/>
-          <w:bCs w:val="false"/>
-          <w:i w:val="false"/>
-          <w:iCs w:val="false"/>
-          <w:sz w:val="28"/>
-          <w:szCs w:val="28"/>
-        </w:rPr>
-        <w:t xml:space="preserve"> i vari task, </w:t>
-      </w:r>
-      <w:r>
-        <w:rPr>
-          <w:rFonts w:ascii="DejaVu Math TeX Gyre" w:hAnsi="DejaVu Math TeX Gyre"/>
-          <w:b w:val="false"/>
-          <w:bCs w:val="false"/>
-          <w:i w:val="false"/>
-          <w:iCs w:val="false"/>
-          <w:sz w:val="28"/>
-          <w:szCs w:val="28"/>
-        </w:rPr>
-        <w:t xml:space="preserve">che andavano ad estendere la </w:t>
-      </w:r>
-      <w:r>
-        <w:rPr>
-          <w:rFonts w:ascii="DejaVu Math TeX Gyre" w:hAnsi="DejaVu Math TeX Gyre"/>
-          <w:b w:val="false"/>
-          <w:bCs w:val="false"/>
-          <w:i w:val="false"/>
-          <w:iCs w:val="false"/>
-          <w:sz w:val="28"/>
-          <w:szCs w:val="28"/>
-        </w:rPr>
-        <w:t xml:space="preserve">classe task. </w:t>
-      </w:r>
-      <w:r>
-        <w:rPr>
-          <w:rFonts w:ascii="DejaVu Math TeX Gyre" w:hAnsi="DejaVu Math TeX Gyre"/>
-          <w:b w:val="false"/>
-          <w:bCs w:val="false"/>
-          <w:i w:val="false"/>
-          <w:iCs w:val="false"/>
-          <w:sz w:val="28"/>
-          <w:szCs w:val="28"/>
-        </w:rPr>
-        <w:t>Ci siamo serviti del</w:t>
-      </w:r>
-      <w:r>
-        <w:rPr>
-          <w:rFonts w:ascii="DejaVu Math TeX Gyre" w:hAnsi="DejaVu Math TeX Gyre"/>
-          <w:b w:val="false"/>
-          <w:bCs w:val="false"/>
-          <w:i w:val="false"/>
-          <w:iCs w:val="false"/>
-          <w:sz w:val="28"/>
-          <w:szCs w:val="28"/>
-        </w:rPr>
-        <w:t>le librerie consigliate per il Servo</w:t>
-      </w:r>
-      <w:r>
-        <w:rPr>
-          <w:rFonts w:ascii="DejaVu Math TeX Gyre" w:hAnsi="DejaVu Math TeX Gyre"/>
-          <w:b w:val="false"/>
-          <w:bCs w:val="false"/>
-          <w:i w:val="false"/>
-          <w:iCs w:val="false"/>
-          <w:sz w:val="28"/>
-          <w:szCs w:val="28"/>
-        </w:rPr>
-        <w:t xml:space="preserve"> </w:t>
-      </w:r>
-      <w:r>
-        <w:rPr>
-          <w:rFonts w:ascii="DejaVu Math TeX Gyre" w:hAnsi="DejaVu Math TeX Gyre"/>
-          <w:b w:val="false"/>
-          <w:bCs w:val="false"/>
-          <w:i w:val="false"/>
-          <w:iCs w:val="false"/>
-          <w:sz w:val="28"/>
-          <w:szCs w:val="28"/>
-        </w:rPr>
-        <w:t>e le abbiamo implementate così come la classe per lo scambio di messaggi.</w:t>
-      </w:r>
-    </w:p>
-    <w:p>
-      <w:pPr>
-        <w:pStyle w:val="Normal"/>
-        <w:jc w:val="left"/>
-        <w:rPr/>
-      </w:pPr>
-      <w:r>
-        <w:rPr>
-          <w:rFonts w:ascii="DejaVu Math TeX Gyre" w:hAnsi="DejaVu Math TeX Gyre"/>
-          <w:sz w:val="28"/>
-          <w:szCs w:val="28"/>
-        </w:rPr>
-        <w:t>La classe principale è EventCheck, un task che permette il cambio di modalità ed è responsabile di far partire/fermare i task corretti.</w:t>
-      </w:r>
-    </w:p>
-    <w:p>
-      <w:pPr>
-        <w:pStyle w:val="Normal"/>
-        <w:jc w:val="left"/>
-        <w:rPr>
-          <w:rFonts w:ascii="Ubuntu" w:hAnsi="Ubuntu"/>
-          <w:b w:val="false"/>
-          <w:b w:val="false"/>
-          <w:bCs w:val="false"/>
-          <w:i w:val="false"/>
-          <w:i w:val="false"/>
-          <w:iCs w:val="false"/>
-        </w:rPr>
-      </w:pPr>
-      <w:r>
-        <w:rPr>
-          <w:rFonts w:ascii="DejaVu Math TeX Gyre" w:hAnsi="DejaVu Math TeX Gyre"/>
-          <w:b w:val="false"/>
-          <w:bCs w:val="false"/>
-          <w:i w:val="false"/>
-          <w:iCs w:val="false"/>
-          <w:sz w:val="28"/>
-          <w:szCs w:val="28"/>
-        </w:rPr>
-        <w:t>Impostando cosi il progetto abbiamo lasciato al file principale, il .ino solo l’inizializzazione dei componenti e lo scheduling di EventCheck</w:t>
-      </w:r>
-    </w:p>
-    <w:p>
-      <w:pPr>
-        <w:pStyle w:val="Normal"/>
-        <w:jc w:val="left"/>
-        <w:rPr>
-          <w:rFonts w:ascii="DejaVu Math TeX Gyre" w:hAnsi="DejaVu Math TeX Gyre"/>
-          <w:sz w:val="28"/>
-          <w:szCs w:val="28"/>
-        </w:rPr>
-      </w:pPr>
-      <w:r>
-        <w:rPr>
-          <w:rFonts w:ascii="Ubuntu" w:hAnsi="Ubuntu"/>
-          <w:b w:val="false"/>
-          <w:bCs w:val="false"/>
-          <w:i w:val="false"/>
-          <w:iCs w:val="false"/>
-        </w:rPr>
-      </w:r>
-    </w:p>
-    <w:p>
-      <w:pPr>
-        <w:pStyle w:val="Normal"/>
-        <w:jc w:val="left"/>
-        <w:rPr>
-          <w:rFonts w:ascii="DejaVu Math TeX Gyre" w:hAnsi="DejaVu Math TeX Gyre"/>
-          <w:sz w:val="28"/>
-          <w:szCs w:val="28"/>
-        </w:rPr>
-      </w:pPr>
-      <w:r>
-        <w:rPr>
-          <w:rFonts w:ascii="Ubuntu" w:hAnsi="Ubuntu"/>
-          <w:b w:val="false"/>
-          <w:bCs w:val="false"/>
-          <w:i w:val="false"/>
-          <w:iCs w:val="false"/>
-        </w:rPr>
       </w:r>
     </w:p>
     <w:p>
@@ -543,6 +326,132 @@
           <w:sz w:val="32"/>
           <w:szCs w:val="32"/>
         </w:rPr>
+        <w:t>TASK:</w:t>
+      </w:r>
+    </w:p>
+    <w:p>
+      <w:pPr>
+        <w:pStyle w:val="Normal"/>
+        <w:jc w:val="left"/>
+        <w:rPr>
+          <w:rFonts w:ascii="Ubuntu" w:hAnsi="Ubuntu"/>
+          <w:b w:val="false"/>
+          <w:b w:val="false"/>
+          <w:bCs w:val="false"/>
+          <w:i w:val="false"/>
+          <w:i w:val="false"/>
+          <w:iCs w:val="false"/>
+        </w:rPr>
+      </w:pPr>
+      <w:r>
+        <w:rPr>
+          <w:rFonts w:ascii="DejaVu Math TeX Gyre" w:hAnsi="DejaVu Math TeX Gyre"/>
+          <w:b w:val="false"/>
+          <w:bCs w:val="false"/>
+          <w:i w:val="false"/>
+          <w:iCs w:val="false"/>
+          <w:sz w:val="28"/>
+          <w:szCs w:val="28"/>
+        </w:rPr>
+        <w:t>Per progettare la parte software del sistema siamo partiti creando le interfacce delle componenti hardware, abbiamo poi  implementato i vari task, che andavano ad estendere la classe task. Ci siamo serviti delle librerie consigliate per il Servo e le abbiamo implementate così come la classe per lo scambio di messaggi.</w:t>
+      </w:r>
+    </w:p>
+    <w:p>
+      <w:pPr>
+        <w:pStyle w:val="Normal"/>
+        <w:jc w:val="left"/>
+        <w:rPr/>
+      </w:pPr>
+      <w:r>
+        <w:rPr>
+          <w:rFonts w:ascii="DejaVu Math TeX Gyre" w:hAnsi="DejaVu Math TeX Gyre"/>
+          <w:sz w:val="28"/>
+          <w:szCs w:val="28"/>
+        </w:rPr>
+        <w:t>La classe principale è EventCheck, un task che permette il cambio di modalità ed è responsabile di far partire/fermare i task corretti.</w:t>
+      </w:r>
+    </w:p>
+    <w:p>
+      <w:pPr>
+        <w:pStyle w:val="Normal"/>
+        <w:jc w:val="left"/>
+        <w:rPr>
+          <w:rFonts w:ascii="Ubuntu" w:hAnsi="Ubuntu"/>
+          <w:b w:val="false"/>
+          <w:b w:val="false"/>
+          <w:bCs w:val="false"/>
+          <w:i w:val="false"/>
+          <w:i w:val="false"/>
+          <w:iCs w:val="false"/>
+        </w:rPr>
+      </w:pPr>
+      <w:r>
+        <w:rPr>
+          <w:rFonts w:ascii="DejaVu Math TeX Gyre" w:hAnsi="DejaVu Math TeX Gyre"/>
+          <w:b w:val="false"/>
+          <w:bCs w:val="false"/>
+          <w:i w:val="false"/>
+          <w:iCs w:val="false"/>
+          <w:sz w:val="28"/>
+          <w:szCs w:val="28"/>
+        </w:rPr>
+        <w:t>Impostando cosi il progetto abbiamo lasciato al file principale, il .ino solo l’inizializzazione dei componenti e lo scheduling di EventCheck</w:t>
+      </w:r>
+    </w:p>
+    <w:p>
+      <w:pPr>
+        <w:pStyle w:val="Normal"/>
+        <w:jc w:val="left"/>
+        <w:rPr>
+          <w:rFonts w:ascii="DejaVu Math TeX Gyre" w:hAnsi="DejaVu Math TeX Gyre"/>
+          <w:sz w:val="28"/>
+          <w:szCs w:val="28"/>
+        </w:rPr>
+      </w:pPr>
+      <w:r>
+        <w:rPr>
+          <w:rFonts w:ascii="DejaVu Math TeX Gyre" w:hAnsi="DejaVu Math TeX Gyre"/>
+          <w:sz w:val="28"/>
+          <w:szCs w:val="28"/>
+        </w:rPr>
+      </w:r>
+    </w:p>
+    <w:p>
+      <w:pPr>
+        <w:pStyle w:val="Normal"/>
+        <w:jc w:val="left"/>
+        <w:rPr>
+          <w:rFonts w:ascii="DejaVu Math TeX Gyre" w:hAnsi="DejaVu Math TeX Gyre"/>
+          <w:sz w:val="28"/>
+          <w:szCs w:val="28"/>
+        </w:rPr>
+      </w:pPr>
+      <w:r>
+        <w:rPr>
+          <w:rFonts w:ascii="DejaVu Math TeX Gyre" w:hAnsi="DejaVu Math TeX Gyre"/>
+          <w:sz w:val="28"/>
+          <w:szCs w:val="28"/>
+        </w:rPr>
+      </w:r>
+    </w:p>
+    <w:p>
+      <w:pPr>
+        <w:pStyle w:val="Normal"/>
+        <w:jc w:val="left"/>
+        <w:rPr>
+          <w:rFonts w:ascii="Ubuntu" w:hAnsi="Ubuntu"/>
+        </w:rPr>
+      </w:pPr>
+      <w:r>
+        <w:rPr>
+          <w:rFonts w:ascii="Ubuntu" w:hAnsi="Ubuntu"/>
+          <w:b/>
+          <w:bCs/>
+          <w:i/>
+          <w:iCs/>
+          <w:sz w:val="32"/>
+          <w:szCs w:val="32"/>
+        </w:rPr>
         <w:t>GUI:</w:t>
       </w:r>
     </w:p>
@@ -572,19 +481,7 @@
           <w:sz w:val="28"/>
           <w:szCs w:val="28"/>
         </w:rPr>
-        <w:t xml:space="preserve">La GUI è stata sviluppata cercando di seguire le il pattern mvc per dare maggior libertà di movimento e un grado maggiore di </w:t>
-      </w:r>
-      <w:r>
-        <w:rPr>
-          <w:rFonts w:ascii="Ubuntu" w:hAnsi="Ubuntu"/>
-          <w:b w:val="false"/>
-          <w:bCs w:val="false"/>
-          <w:i w:val="false"/>
-          <w:iCs w:val="false"/>
-          <w:sz w:val="28"/>
-          <w:szCs w:val="28"/>
-        </w:rPr>
-        <w:t>libertà su come sviluppare il sw.</w:t>
+        <w:t>La GUI è stata sviluppata cercando di seguire le il pattern mvc per dare maggior libertà di movimento e un grado maggiore di libertà su come sviluppare il sw.</w:t>
       </w:r>
     </w:p>
     <w:p>
@@ -747,23 +644,7 @@
           <w:sz w:val="28"/>
           <w:szCs w:val="28"/>
         </w:rPr>
-        <w:t xml:space="preserve">Durante il collaudo abbiamo affrontato diverse problematiche, </w:t>
-      </w:r>
-      <w:r>
-        <w:rPr>
-          <w:rFonts w:ascii="DejaVu Math TeX Gyre" w:hAnsi="DejaVu Math TeX Gyre"/>
-          <w:sz w:val="28"/>
-          <w:szCs w:val="28"/>
-        </w:rPr>
-        <w:t xml:space="preserve">ad esempio </w:t>
-      </w:r>
-      <w:r>
-        <w:rPr>
-          <w:rFonts w:ascii="DejaVu Math TeX Gyre" w:hAnsi="DejaVu Math TeX Gyre"/>
-          <w:sz w:val="28"/>
-          <w:szCs w:val="28"/>
-        </w:rPr>
-        <w:t xml:space="preserve">abbiamo dovuto cambiare la libreria che gestiva il servomotore poiché utilizzando un timer hardware di Arduino, lo stesso che utilizza lo Scheduler, la scheda andava incontro a malfunzionamenti. </w:t>
+        <w:t xml:space="preserve">Durante il collaudo abbiamo affrontato diverse problematiche, ad esempio abbiamo dovuto cambiare la libreria che gestiva il servomotore poiché utilizzando un timer hardware di Arduino, lo stesso che utilizza lo Scheduler, la scheda andava incontro a malfunzionamenti. </w:t>
       </w:r>
     </w:p>
     <w:p>
@@ -792,74 +673,186 @@
         </w:rPr>
       </w:pPr>
       <w:r>
-        <w:rPr/>
-      </w:r>
-    </w:p>
-    <w:p>
-      <w:pPr>
-        <w:pStyle w:val="Normal"/>
-        <w:jc w:val="left"/>
-        <w:rPr/>
-      </w:pPr>
-      <w:r>
-        <w:rPr>
-          <w:rFonts w:ascii="DejaVu Math TeX Gyre" w:hAnsi="DejaVu Math TeX Gyre"/>
-          <w:sz w:val="28"/>
-          <w:szCs w:val="28"/>
-        </w:rPr>
-        <w:t xml:space="preserve">Complessivamente il carico di lavoro si è rivelato equilibrato e </w:t>
-      </w:r>
-      <w:r>
-        <w:rPr>
-          <w:rFonts w:ascii="DejaVu Math TeX Gyre" w:hAnsi="DejaVu Math TeX Gyre"/>
-          <w:sz w:val="28"/>
-          <w:szCs w:val="28"/>
-        </w:rPr>
-        <w:t>c’è stata una buona comunicazione all’interno del gruppo che ci ha permesso di venire a capo dei principali problemi in un tempo ragionevole.</w:t>
-      </w:r>
-    </w:p>
-    <w:p>
-      <w:pPr>
-        <w:pStyle w:val="Normal"/>
-        <w:jc w:val="left"/>
-        <w:rPr>
-          <w:rFonts w:ascii="DejaVu Math TeX Gyre" w:hAnsi="DejaVu Math TeX Gyre"/>
-          <w:sz w:val="28"/>
-          <w:szCs w:val="28"/>
-        </w:rPr>
-      </w:pPr>
-      <w:r>
-        <w:rPr/>
-      </w:r>
-    </w:p>
-    <w:p>
-      <w:pPr>
-        <w:pStyle w:val="Normal"/>
-        <w:jc w:val="left"/>
-        <w:rPr/>
-      </w:pPr>
-      <w:r>
-        <w:rPr/>
-      </w:r>
-    </w:p>
-    <w:p>
-      <w:pPr>
-        <w:pStyle w:val="Normal"/>
-        <w:jc w:val="left"/>
-        <w:rPr/>
-      </w:pPr>
-      <w:r>
-        <w:rPr/>
-      </w:r>
-    </w:p>
-    <w:p>
-      <w:pPr>
-        <w:pStyle w:val="Normal"/>
-        <w:jc w:val="left"/>
-        <w:rPr/>
-      </w:pPr>
-      <w:r>
-        <w:rPr/>
+        <w:rPr>
+          <w:rFonts w:ascii="DejaVu Math TeX Gyre" w:hAnsi="DejaVu Math TeX Gyre"/>
+          <w:sz w:val="28"/>
+          <w:szCs w:val="28"/>
+        </w:rPr>
+      </w:r>
+    </w:p>
+    <w:p>
+      <w:pPr>
+        <w:pStyle w:val="Normal"/>
+        <w:jc w:val="left"/>
+        <w:rPr/>
+      </w:pPr>
+      <w:r>
+        <w:rPr>
+          <w:rFonts w:ascii="DejaVu Math TeX Gyre" w:hAnsi="DejaVu Math TeX Gyre"/>
+          <w:sz w:val="28"/>
+          <w:szCs w:val="28"/>
+        </w:rPr>
+        <w:t>Complessivamente il carico di lavoro si è rivelato equilibrato e c’è stata una buona comunicazione all’interno del gruppo che ci ha permesso di venire a capo dei principali problemi in un tempo ragionevole.</w:t>
+      </w:r>
+    </w:p>
+    <w:p>
+      <w:pPr>
+        <w:pStyle w:val="Normal"/>
+        <w:jc w:val="left"/>
+        <w:rPr>
+          <w:rFonts w:ascii="DejaVu Math TeX Gyre" w:hAnsi="DejaVu Math TeX Gyre"/>
+          <w:sz w:val="28"/>
+          <w:szCs w:val="28"/>
+        </w:rPr>
+      </w:pPr>
+      <w:r>
+        <w:rPr>
+          <w:rFonts w:ascii="DejaVu Math TeX Gyre" w:hAnsi="DejaVu Math TeX Gyre"/>
+          <w:sz w:val="28"/>
+          <w:szCs w:val="28"/>
+        </w:rPr>
+      </w:r>
+    </w:p>
+    <w:p>
+      <w:pPr>
+        <w:pStyle w:val="Normal"/>
+        <w:jc w:val="left"/>
+        <w:rPr/>
+      </w:pPr>
+      <w:r>
+        <w:rPr/>
+      </w:r>
+    </w:p>
+    <w:p>
+      <w:pPr>
+        <w:pStyle w:val="Normal"/>
+        <w:jc w:val="left"/>
+        <w:rPr/>
+      </w:pPr>
+      <w:r>
+        <w:rPr/>
+      </w:r>
+    </w:p>
+    <w:p>
+      <w:pPr>
+        <w:pStyle w:val="Normal"/>
+        <w:jc w:val="left"/>
+        <w:rPr/>
+      </w:pPr>
+      <w:r>
+        <w:rPr/>
+      </w:r>
+    </w:p>
+    <w:p>
+      <w:pPr>
+        <w:pStyle w:val="Normal"/>
+        <w:jc w:val="left"/>
+        <w:rPr/>
+      </w:pPr>
+      <w:r>
+        <w:rPr/>
+      </w:r>
+    </w:p>
+    <w:p>
+      <w:pPr>
+        <w:pStyle w:val="Normal"/>
+        <w:jc w:val="left"/>
+        <w:rPr/>
+      </w:pPr>
+      <w:r>
+        <w:rPr/>
+      </w:r>
+    </w:p>
+    <w:p>
+      <w:pPr>
+        <w:pStyle w:val="Normal"/>
+        <w:jc w:val="left"/>
+        <w:rPr/>
+      </w:pPr>
+      <w:r>
+        <w:rPr/>
+      </w:r>
+    </w:p>
+    <w:p>
+      <w:pPr>
+        <w:pStyle w:val="Normal"/>
+        <w:jc w:val="left"/>
+        <w:rPr/>
+      </w:pPr>
+      <w:r>
+        <w:rPr/>
+      </w:r>
+    </w:p>
+    <w:p>
+      <w:pPr>
+        <w:pStyle w:val="Normal"/>
+        <w:jc w:val="left"/>
+        <w:rPr/>
+      </w:pPr>
+      <w:r>
+        <w:rPr/>
+      </w:r>
+    </w:p>
+    <w:p>
+      <w:pPr>
+        <w:pStyle w:val="Normal"/>
+        <w:jc w:val="left"/>
+        <w:rPr/>
+      </w:pPr>
+      <w:r>
+        <w:rPr/>
+      </w:r>
+    </w:p>
+    <w:p>
+      <w:pPr>
+        <w:pStyle w:val="Normal"/>
+        <w:jc w:val="left"/>
+        <w:rPr/>
+      </w:pPr>
+      <w:r>
+        <w:rPr/>
+      </w:r>
+    </w:p>
+    <w:p>
+      <w:pPr>
+        <w:pStyle w:val="Normal"/>
+        <w:jc w:val="left"/>
+        <w:rPr/>
+      </w:pPr>
+      <w:r>
+        <w:rPr/>
+      </w:r>
+    </w:p>
+    <w:p>
+      <w:pPr>
+        <w:pStyle w:val="Normal"/>
+        <w:jc w:val="left"/>
+        <w:rPr/>
+      </w:pPr>
+      <w:r>
+        <w:rPr/>
+      </w:r>
+    </w:p>
+    <w:p>
+      <w:pPr>
+        <w:pStyle w:val="Normal"/>
+        <w:jc w:val="left"/>
+        <w:rPr>
+          <w:b/>
+          <w:b/>
+          <w:bCs/>
+          <w:sz w:val="32"/>
+          <w:szCs w:val="32"/>
+        </w:rPr>
+      </w:pPr>
+      <w:r>
+        <w:rPr>
+          <w:b/>
+          <w:bCs/>
+          <w:sz w:val="32"/>
+          <w:szCs w:val="32"/>
+        </w:rPr>
+        <w:t>Schema a stati</w:t>
       </w:r>
     </w:p>
     <w:p>
@@ -901,7 +894,7 @@
       <w:r>
         <w:rPr/>
         <w:drawing>
-          <wp:anchor behindDoc="0" distT="0" distB="0" distL="0" distR="0" simplePos="0" locked="0" layoutInCell="1" allowOverlap="1" relativeHeight="2">
+          <wp:anchor behindDoc="0" distT="0" distB="0" distL="0" distR="0" simplePos="0" locked="0" layoutInCell="1" allowOverlap="1" relativeHeight="3">
             <wp:simplePos x="0" y="0"/>
             <wp:positionH relativeFrom="column">
               <wp:align>center</wp:align>
@@ -909,10 +902,10 @@
             <wp:positionV relativeFrom="paragraph">
               <wp:posOffset>635</wp:posOffset>
             </wp:positionV>
-            <wp:extent cx="6120130" cy="5760720"/>
+            <wp:extent cx="6120130" cy="5814060"/>
             <wp:effectExtent l="0" t="0" r="0" b="0"/>
             <wp:wrapSquare wrapText="largest"/>
-            <wp:docPr id="1" name="Immagine1" descr=""/>
+            <wp:docPr id="1" name="Image1" descr=""/>
             <wp:cNvGraphicFramePr>
               <a:graphicFrameLocks xmlns:a="http://schemas.openxmlformats.org/drawingml/2006/main" noChangeAspect="1"/>
             </wp:cNvGraphicFramePr>
@@ -920,7 +913,7 @@
               <a:graphicData uri="http://schemas.openxmlformats.org/drawingml/2006/picture">
                 <pic:pic xmlns:pic="http://schemas.openxmlformats.org/drawingml/2006/picture">
                   <pic:nvPicPr>
-                    <pic:cNvPr id="1" name="Immagine1" descr=""/>
+                    <pic:cNvPr id="1" name="Image1" descr=""/>
                     <pic:cNvPicPr>
                       <a:picLocks noChangeAspect="1" noChangeArrowheads="1"/>
                     </pic:cNvPicPr>
@@ -934,7 +927,7 @@
                   <pic:spPr bwMode="auto">
                     <a:xfrm>
                       <a:off x="0" y="0"/>
-                      <a:ext cx="6120130" cy="5760720"/>
+                      <a:ext cx="6120130" cy="5814060"/>
                     </a:xfrm>
                     <a:prstGeom prst="rect">
                       <a:avLst/>
@@ -981,108 +974,156 @@
       <w:pPr>
         <w:pStyle w:val="Normal"/>
         <w:jc w:val="left"/>
-        <w:rPr/>
-      </w:pPr>
-      <w:r>
-        <w:rPr/>
-      </w:r>
-    </w:p>
-    <w:p>
-      <w:pPr>
-        <w:pStyle w:val="Normal"/>
-        <w:jc w:val="left"/>
-        <w:rPr/>
-      </w:pPr>
-      <w:r>
-        <w:rPr/>
-      </w:r>
-    </w:p>
-    <w:p>
-      <w:pPr>
-        <w:pStyle w:val="Normal"/>
-        <w:jc w:val="left"/>
-        <w:rPr/>
-      </w:pPr>
-      <w:r>
-        <w:rPr/>
-      </w:r>
-    </w:p>
-    <w:p>
-      <w:pPr>
-        <w:pStyle w:val="Normal"/>
-        <w:jc w:val="left"/>
-        <w:rPr/>
-      </w:pPr>
-      <w:r>
-        <w:rPr/>
-      </w:r>
-    </w:p>
-    <w:p>
-      <w:pPr>
-        <w:pStyle w:val="Normal"/>
-        <w:jc w:val="left"/>
-        <w:rPr/>
-      </w:pPr>
-      <w:r>
-        <w:rPr/>
-      </w:r>
-    </w:p>
-    <w:p>
-      <w:pPr>
-        <w:pStyle w:val="Normal"/>
-        <w:jc w:val="left"/>
-        <w:rPr/>
-      </w:pPr>
-      <w:r>
-        <w:rPr/>
-      </w:r>
-    </w:p>
-    <w:p>
-      <w:pPr>
-        <w:pStyle w:val="Normal"/>
-        <w:jc w:val="left"/>
-        <w:rPr/>
-      </w:pPr>
-      <w:r>
-        <w:rPr/>
-      </w:r>
-    </w:p>
-    <w:p>
-      <w:pPr>
-        <w:pStyle w:val="Normal"/>
-        <w:jc w:val="left"/>
-        <w:rPr/>
-      </w:pPr>
-      <w:r>
-        <w:rPr/>
-      </w:r>
-    </w:p>
-    <w:p>
-      <w:pPr>
-        <w:pStyle w:val="Normal"/>
-        <w:jc w:val="left"/>
-        <w:rPr/>
-      </w:pPr>
-      <w:r>
-        <w:rPr/>
-      </w:r>
-    </w:p>
-    <w:p>
-      <w:pPr>
-        <w:pStyle w:val="Normal"/>
-        <w:jc w:val="left"/>
-        <w:rPr/>
-      </w:pPr>
-      <w:r>
-        <w:rPr/>
+        <w:rPr>
+          <w:b/>
+          <w:b/>
+          <w:bCs/>
+          <w:sz w:val="32"/>
+          <w:szCs w:val="32"/>
+        </w:rPr>
+      </w:pPr>
+      <w:r>
+        <w:rPr>
+          <w:b/>
+          <w:bCs/>
+          <w:sz w:val="32"/>
+          <w:szCs w:val="32"/>
+        </w:rPr>
+      </w:r>
+    </w:p>
+    <w:p>
+      <w:pPr>
+        <w:pStyle w:val="Normal"/>
+        <w:jc w:val="left"/>
+        <w:rPr>
+          <w:b/>
+          <w:b/>
+          <w:bCs/>
+          <w:sz w:val="32"/>
+          <w:szCs w:val="32"/>
+        </w:rPr>
+      </w:pPr>
+      <w:r>
+        <w:rPr>
+          <w:b/>
+          <w:bCs/>
+          <w:sz w:val="32"/>
+          <w:szCs w:val="32"/>
+        </w:rPr>
+      </w:r>
+    </w:p>
+    <w:p>
+      <w:pPr>
+        <w:pStyle w:val="Normal"/>
+        <w:jc w:val="left"/>
+        <w:rPr>
+          <w:b/>
+          <w:b/>
+          <w:bCs/>
+          <w:sz w:val="32"/>
+          <w:szCs w:val="32"/>
+        </w:rPr>
+      </w:pPr>
+      <w:r>
+        <w:rPr>
+          <w:b/>
+          <w:bCs/>
+          <w:sz w:val="32"/>
+          <w:szCs w:val="32"/>
+        </w:rPr>
+      </w:r>
+    </w:p>
+    <w:p>
+      <w:pPr>
+        <w:pStyle w:val="Normal"/>
+        <w:jc w:val="left"/>
+        <w:rPr>
+          <w:b/>
+          <w:b/>
+          <w:bCs/>
+          <w:sz w:val="32"/>
+          <w:szCs w:val="32"/>
+        </w:rPr>
+      </w:pPr>
+      <w:r>
+        <w:rPr>
+          <w:b/>
+          <w:bCs/>
+          <w:sz w:val="32"/>
+          <w:szCs w:val="32"/>
+        </w:rPr>
+      </w:r>
+    </w:p>
+    <w:p>
+      <w:pPr>
+        <w:pStyle w:val="Normal"/>
+        <w:jc w:val="left"/>
+        <w:rPr>
+          <w:b/>
+          <w:b/>
+          <w:bCs/>
+          <w:sz w:val="32"/>
+          <w:szCs w:val="32"/>
+        </w:rPr>
+      </w:pPr>
+      <w:r>
+        <w:rPr>
+          <w:b/>
+          <w:bCs/>
+          <w:sz w:val="32"/>
+          <w:szCs w:val="32"/>
+        </w:rPr>
+      </w:r>
+    </w:p>
+    <w:p>
+      <w:pPr>
+        <w:pStyle w:val="Normal"/>
+        <w:jc w:val="left"/>
+        <w:rPr>
+          <w:b/>
+          <w:b/>
+          <w:bCs/>
+          <w:sz w:val="32"/>
+          <w:szCs w:val="32"/>
+        </w:rPr>
+      </w:pPr>
+      <w:r>
+        <w:rPr>
+          <w:b/>
+          <w:bCs/>
+          <w:sz w:val="32"/>
+          <w:szCs w:val="32"/>
+        </w:rPr>
+        <w:t>Schema di fritzing</w:t>
+      </w:r>
+    </w:p>
+    <w:p>
+      <w:pPr>
+        <w:pStyle w:val="Normal"/>
+        <w:jc w:val="left"/>
+        <w:rPr>
+          <w:b/>
+          <w:b/>
+          <w:bCs/>
+          <w:sz w:val="32"/>
+          <w:szCs w:val="32"/>
+        </w:rPr>
+      </w:pPr>
+      <w:r>
+        <w:rPr>
+          <w:b/>
+          <w:bCs/>
+          <w:sz w:val="32"/>
+          <w:szCs w:val="32"/>
+        </w:rPr>
         <w:drawing>
-          <wp:anchor behindDoc="0" distT="0" distB="0" distL="0" distR="0" simplePos="0" locked="0" layoutInCell="1" allowOverlap="1" relativeHeight="3">
+          <wp:anchor behindDoc="0" distT="0" distB="0" distL="0" distR="0" simplePos="0" locked="0" layoutInCell="1" allowOverlap="1" relativeHeight="2">
             <wp:simplePos x="0" y="0"/>
             <wp:positionH relativeFrom="column">
               <wp:posOffset>103505</wp:posOffset>
             </wp:positionH>
             <wp:positionV relativeFrom="paragraph">
-              <wp:posOffset>237490</wp:posOffset>
+              <wp:posOffset>659765</wp:posOffset>
             </wp:positionV>
             <wp:extent cx="5868035" cy="4532630"/>
             <wp:effectExtent l="0" t="0" r="0" b="0"/>
@@ -1201,6 +1242,7 @@
       <w:rPr>
         <w:rFonts w:ascii="Liberation Serif" w:hAnsi="Liberation Serif" w:eastAsia="Noto Serif CJK SC" w:cs="FreeSans"/>
         <w:kern w:val="2"/>
+        <w:sz w:val="20"/>
         <w:szCs w:val="24"/>
         <w:lang w:val="it-IT" w:eastAsia="zh-CN" w:bidi="hi-IN"/>
       </w:rPr>
@@ -1214,7 +1256,7 @@
     <w:qFormat/>
     <w:pPr>
       <w:widowControl/>
-      <w:overflowPunct w:val="false"/>
+      <w:overflowPunct w:val="true"/>
       <w:bidi w:val="0"/>
       <w:jc w:val="left"/>
     </w:pPr>
